--- a/Rumus Konstanta Purba untuk menghitung Selisih Luas antara Persegi dengan Luas lingkaran di dalam nya.docx
+++ b/Rumus Konstanta Purba untuk menghitung Selisih Luas antara Persegi dengan Luas lingkaran di dalam nya.docx
@@ -5,6 +5,111 @@
     <w:p>
       <w:pPr>
         <w:spacing w:line="360" w:lineRule="auto"/>
+        <w:jc w:val="center"/>
+        <w:rPr>
+          <w:rFonts w:ascii="Times New Roman" w:eastAsiaTheme="minorEastAsia" w:hAnsi="Times New Roman" w:cs="Times New Roman"/>
+          <w:sz w:val="24"/>
+          <w:szCs w:val="24"/>
+          <w:lang w:val="id-ID"/>
+        </w:rPr>
+      </w:pPr>
+      <w:r>
+        <w:rPr>
+          <w:rFonts w:ascii="Times New Roman" w:eastAsiaTheme="minorEastAsia" w:hAnsi="Times New Roman" w:cs="Times New Roman"/>
+          <w:sz w:val="24"/>
+          <w:szCs w:val="24"/>
+          <w:lang w:val="id-ID"/>
+        </w:rPr>
+        <w:t>Rumus Kostanta Purba dan Konstanta Omega</w:t>
+      </w:r>
+    </w:p>
+    <w:p>
+      <w:pPr>
+        <w:spacing w:line="360" w:lineRule="auto"/>
+        <w:jc w:val="center"/>
+        <w:rPr>
+          <w:rFonts w:ascii="Times New Roman" w:eastAsiaTheme="minorEastAsia" w:hAnsi="Times New Roman" w:cs="Times New Roman"/>
+          <w:sz w:val="24"/>
+          <w:szCs w:val="24"/>
+          <w:lang w:val="id-ID"/>
+        </w:rPr>
+      </w:pPr>
+      <w:r>
+        <w:rPr>
+          <w:rFonts w:ascii="Times New Roman" w:eastAsiaTheme="minorEastAsia" w:hAnsi="Times New Roman" w:cs="Times New Roman"/>
+          <w:sz w:val="24"/>
+          <w:szCs w:val="24"/>
+          <w:lang w:val="id-ID"/>
+        </w:rPr>
+        <w:t>by : Samuel Hasiholan Omega Purba, S. Tr. T.</w:t>
+      </w:r>
+    </w:p>
+    <w:p>
+      <w:pPr>
+        <w:spacing w:line="360" w:lineRule="auto"/>
+        <w:jc w:val="center"/>
+        <w:rPr>
+          <w:rFonts w:ascii="Times New Roman" w:eastAsiaTheme="minorEastAsia" w:hAnsi="Times New Roman" w:cs="Times New Roman"/>
+          <w:sz w:val="24"/>
+          <w:szCs w:val="24"/>
+          <w:lang w:val="id-ID"/>
+        </w:rPr>
+      </w:pPr>
+      <w:r>
+        <w:rPr>
+          <w:rFonts w:ascii="Times New Roman" w:eastAsiaTheme="minorEastAsia" w:hAnsi="Times New Roman" w:cs="Times New Roman"/>
+          <w:sz w:val="24"/>
+          <w:szCs w:val="24"/>
+          <w:lang w:val="id-ID"/>
+        </w:rPr>
+        <w:t>Teknik Elektro</w:t>
+      </w:r>
+    </w:p>
+    <w:p>
+      <w:pPr>
+        <w:spacing w:line="360" w:lineRule="auto"/>
+        <w:jc w:val="center"/>
+        <w:rPr>
+          <w:rFonts w:ascii="Times New Roman" w:eastAsiaTheme="minorEastAsia" w:hAnsi="Times New Roman" w:cs="Times New Roman"/>
+          <w:sz w:val="24"/>
+          <w:szCs w:val="24"/>
+          <w:lang w:val="id-ID"/>
+        </w:rPr>
+      </w:pPr>
+      <w:r>
+        <w:rPr>
+          <w:rFonts w:ascii="Times New Roman" w:eastAsiaTheme="minorEastAsia" w:hAnsi="Times New Roman" w:cs="Times New Roman"/>
+          <w:sz w:val="24"/>
+          <w:szCs w:val="24"/>
+          <w:lang w:val="id-ID"/>
+        </w:rPr>
+        <w:t>Prodi Teknik Robotika dan Kecerdasan buatan</w:t>
+      </w:r>
+    </w:p>
+    <w:p>
+      <w:pPr>
+        <w:spacing w:line="360" w:lineRule="auto"/>
+        <w:jc w:val="center"/>
+        <w:rPr>
+          <w:rFonts w:ascii="Times New Roman" w:eastAsiaTheme="minorEastAsia" w:hAnsi="Times New Roman" w:cs="Times New Roman"/>
+          <w:sz w:val="24"/>
+          <w:szCs w:val="24"/>
+          <w:lang w:val="id-ID"/>
+        </w:rPr>
+      </w:pPr>
+      <w:r>
+        <w:rPr>
+          <w:rFonts w:ascii="Times New Roman" w:eastAsiaTheme="minorEastAsia" w:hAnsi="Times New Roman" w:cs="Times New Roman"/>
+          <w:sz w:val="24"/>
+          <w:szCs w:val="24"/>
+          <w:lang w:val="id-ID"/>
+        </w:rPr>
+        <w:t>Politeknik Negeri Batam</w:t>
+      </w:r>
+    </w:p>
+    <w:p>
+      <w:pPr>
+        <w:spacing w:line="360" w:lineRule="auto"/>
         <w:rPr>
           <w:rFonts w:ascii="Times New Roman" w:hAnsi="Times New Roman" w:cs="Times New Roman"/>
           <w:sz w:val="24"/>
@@ -49,23 +154,7 @@
                   <w:sz w:val="24"/>
                   <w:szCs w:val="24"/>
                 </w:rPr>
-                <m:t>(</m:t>
-              </m:r>
-              <m:r>
-                <w:rPr>
-                  <w:rFonts w:ascii="Cambria Math" w:hAnsi="Cambria Math" w:cs="Times New Roman"/>
-                  <w:sz w:val="24"/>
-                  <w:szCs w:val="24"/>
-                </w:rPr>
-                <m:t>Perseg</m:t>
-              </m:r>
-              <m:r>
-                <w:rPr>
-                  <w:rFonts w:ascii="Cambria Math" w:hAnsi="Cambria Math" w:cs="Times New Roman"/>
-                  <w:sz w:val="24"/>
-                  <w:szCs w:val="24"/>
-                </w:rPr>
-                <m:t>i-Lingkaran)</m:t>
+                <m:t>(Persegi-Lingkaran)</m:t>
               </m:r>
             </m:sub>
           </m:sSub>
@@ -153,15 +242,7 @@
               <w:sz w:val="24"/>
               <w:szCs w:val="24"/>
             </w:rPr>
-            <m:t>Purba</m:t>
-          </m:r>
-          <m:r>
-            <w:rPr>
-              <w:rFonts w:ascii="Cambria Math" w:eastAsiaTheme="minorEastAsia" w:hAnsi="Cambria Math" w:cs="Times New Roman"/>
-              <w:sz w:val="24"/>
-              <w:szCs w:val="24"/>
-            </w:rPr>
-            <m:t xml:space="preserve"> = </m:t>
+            <m:t xml:space="preserve">Purba = </m:t>
           </m:r>
           <m:f>
             <m:fPr>
@@ -215,47 +296,7 @@
               <w:sz w:val="24"/>
               <w:szCs w:val="24"/>
             </w:rPr>
-            <m:t xml:space="preserve">Purba = </m:t>
-          </m:r>
-          <m:r>
-            <w:rPr>
-              <w:rFonts w:ascii="Cambria Math" w:eastAsiaTheme="minorEastAsia" w:hAnsi="Cambria Math" w:cs="Times New Roman"/>
-              <w:sz w:val="24"/>
-              <w:szCs w:val="24"/>
-            </w:rPr>
-            <m:t>0,</m:t>
-          </m:r>
-          <m:r>
-            <w:rPr>
-              <w:rFonts w:ascii="Cambria Math" w:eastAsiaTheme="minorEastAsia" w:hAnsi="Cambria Math" w:cs="Times New Roman"/>
-              <w:sz w:val="24"/>
-              <w:szCs w:val="24"/>
-            </w:rPr>
-            <m:t xml:space="preserve"> </m:t>
-          </m:r>
-          <m:r>
-            <w:rPr>
-              <w:rFonts w:ascii="Cambria Math" w:eastAsiaTheme="minorEastAsia" w:hAnsi="Cambria Math" w:cs="Times New Roman"/>
-              <w:sz w:val="24"/>
-              <w:szCs w:val="24"/>
-            </w:rPr>
-            <m:t>85714</m:t>
-          </m:r>
-          <m:r>
-            <w:rPr>
-              <w:rFonts w:ascii="Cambria Math" w:eastAsiaTheme="minorEastAsia" w:hAnsi="Cambria Math" w:cs="Times New Roman"/>
-              <w:sz w:val="24"/>
-              <w:szCs w:val="24"/>
-            </w:rPr>
-            <m:t xml:space="preserve"> . . . </m:t>
-          </m:r>
-          <m:r>
-            <w:rPr>
-              <w:rFonts w:ascii="Cambria Math" w:eastAsiaTheme="minorEastAsia" w:hAnsi="Cambria Math" w:cs="Times New Roman"/>
-              <w:sz w:val="24"/>
-              <w:szCs w:val="24"/>
-            </w:rPr>
-            <m:t>n</m:t>
+            <m:t>Purba = 0, 85714 . . . n</m:t>
           </m:r>
         </m:oMath>
       </m:oMathPara>
@@ -277,15 +318,7 @@
               <w:sz w:val="24"/>
               <w:szCs w:val="24"/>
             </w:rPr>
-            <m:t xml:space="preserve">Π - </m:t>
-          </m:r>
-          <m:r>
-            <w:rPr>
-              <w:rFonts w:ascii="Cambria Math" w:eastAsiaTheme="minorEastAsia" w:hAnsi="Cambria Math" w:cs="Times New Roman"/>
-              <w:sz w:val="24"/>
-              <w:szCs w:val="24"/>
-            </w:rPr>
-            <m:t xml:space="preserve">Purba = </m:t>
+            <m:t xml:space="preserve">Π - Purba = </m:t>
           </m:r>
           <m:f>
             <m:fPr>
@@ -379,23 +412,7 @@
               <w:sz w:val="24"/>
               <w:szCs w:val="24"/>
             </w:rPr>
-            <m:t xml:space="preserve"> = </m:t>
-          </m:r>
-          <m:r>
-            <w:rPr>
-              <w:rFonts w:ascii="Cambria Math" w:eastAsiaTheme="minorEastAsia" w:hAnsi="Cambria Math" w:cs="Times New Roman"/>
-              <w:sz w:val="24"/>
-              <w:szCs w:val="24"/>
-            </w:rPr>
-            <m:t xml:space="preserve">0, </m:t>
-          </m:r>
-          <m:r>
-            <w:rPr>
-              <w:rFonts w:ascii="Cambria Math" w:eastAsiaTheme="minorEastAsia" w:hAnsi="Cambria Math" w:cs="Times New Roman"/>
-              <w:sz w:val="24"/>
-              <w:szCs w:val="24"/>
-            </w:rPr>
-            <m:t>714285 . . .  n</m:t>
+            <m:t xml:space="preserve"> = 0, 714285 . . .  n</m:t>
           </m:r>
         </m:oMath>
       </m:oMathPara>
@@ -544,39 +561,7 @@
               <w:sz w:val="24"/>
               <w:szCs w:val="24"/>
             </w:rPr>
-            <m:t xml:space="preserve"> = </m:t>
-          </m:r>
-          <m:r>
-            <w:rPr>
-              <w:rFonts w:ascii="Cambria Math" w:eastAsiaTheme="minorEastAsia" w:hAnsi="Cambria Math" w:cs="Times New Roman"/>
-              <w:sz w:val="24"/>
-              <w:szCs w:val="24"/>
-            </w:rPr>
-            <m:t>Π</m:t>
-          </m:r>
-          <m:r>
-            <w:rPr>
-              <w:rFonts w:ascii="Cambria Math" w:eastAsiaTheme="minorEastAsia" w:hAnsi="Cambria Math" w:cs="Times New Roman"/>
-              <w:sz w:val="24"/>
-              <w:szCs w:val="24"/>
-            </w:rPr>
-            <m:t>-(</m:t>
-          </m:r>
-          <m:r>
-            <w:rPr>
-              <w:rFonts w:ascii="Cambria Math" w:eastAsiaTheme="minorEastAsia" w:hAnsi="Cambria Math" w:cs="Times New Roman"/>
-              <w:sz w:val="24"/>
-              <w:szCs w:val="24"/>
-            </w:rPr>
-            <m:t>6</m:t>
-          </m:r>
-          <m:r>
-            <w:rPr>
-              <w:rFonts w:ascii="Cambria Math" w:eastAsiaTheme="minorEastAsia" w:hAnsi="Cambria Math" w:cs="Times New Roman"/>
-              <w:sz w:val="24"/>
-              <w:szCs w:val="24"/>
-            </w:rPr>
-            <m:t xml:space="preserve"> ×Purba)</m:t>
+            <m:t xml:space="preserve"> = Π-(6 ×Purba)</m:t>
           </m:r>
         </m:oMath>
       </m:oMathPara>
@@ -598,23 +583,7 @@
               <w:sz w:val="24"/>
               <w:szCs w:val="24"/>
             </w:rPr>
-            <m:t>Omega</m:t>
-          </m:r>
-          <m:r>
-            <w:rPr>
-              <w:rFonts w:ascii="Cambria Math" w:eastAsiaTheme="minorEastAsia" w:hAnsi="Cambria Math" w:cs="Times New Roman"/>
-              <w:sz w:val="24"/>
-              <w:szCs w:val="24"/>
-            </w:rPr>
-            <m:t xml:space="preserve"> =</m:t>
-          </m:r>
-          <m:r>
-            <w:rPr>
-              <w:rFonts w:ascii="Cambria Math" w:eastAsiaTheme="minorEastAsia" w:hAnsi="Cambria Math" w:cs="Times New Roman"/>
-              <w:sz w:val="24"/>
-              <w:szCs w:val="24"/>
-            </w:rPr>
-            <m:t>( -2 )</m:t>
+            <m:t>Omega =( -2 )</m:t>
           </m:r>
         </m:oMath>
       </m:oMathPara>
@@ -628,6 +597,105 @@
           <w:szCs w:val="24"/>
         </w:rPr>
       </w:pPr>
+      <w:r>
+        <w:rPr>
+          <w:rFonts w:ascii="Times New Roman" w:hAnsi="Times New Roman" w:cs="Times New Roman"/>
+          <w:noProof/>
+          <w:sz w:val="24"/>
+          <w:szCs w:val="24"/>
+        </w:rPr>
+        <w:lastRenderedPageBreak/>
+        <w:drawing>
+          <wp:inline distT="0" distB="0" distL="0" distR="0" wp14:anchorId="74656C65" wp14:editId="73A07A97">
+            <wp:extent cx="5039995" cy="3939540"/>
+            <wp:effectExtent l="0" t="0" r="8255" b="3810"/>
+            <wp:docPr id="1" name="Picture 1"/>
+            <wp:cNvGraphicFramePr>
+              <a:graphicFrameLocks xmlns:a="http://schemas.openxmlformats.org/drawingml/2006/main" noChangeAspect="1"/>
+            </wp:cNvGraphicFramePr>
+            <a:graphic xmlns:a="http://schemas.openxmlformats.org/drawingml/2006/main">
+              <a:graphicData uri="http://schemas.openxmlformats.org/drawingml/2006/picture">
+                <pic:pic xmlns:pic="http://schemas.openxmlformats.org/drawingml/2006/picture">
+                  <pic:nvPicPr>
+                    <pic:cNvPr id="1" name="Picture 1"/>
+                    <pic:cNvPicPr/>
+                  </pic:nvPicPr>
+                  <pic:blipFill>
+                    <a:blip r:embed="rId4" cstate="print">
+                      <a:extLst>
+                        <a:ext uri="{28A0092B-C50C-407E-A947-70E740481C1C}">
+                          <a14:useLocalDpi xmlns:a14="http://schemas.microsoft.com/office/drawing/2010/main" val="0"/>
+                        </a:ext>
+                      </a:extLst>
+                    </a:blip>
+                    <a:stretch>
+                      <a:fillRect/>
+                    </a:stretch>
+                  </pic:blipFill>
+                  <pic:spPr>
+                    <a:xfrm>
+                      <a:off x="0" y="0"/>
+                      <a:ext cx="5039995" cy="3939540"/>
+                    </a:xfrm>
+                    <a:prstGeom prst="rect">
+                      <a:avLst/>
+                    </a:prstGeom>
+                  </pic:spPr>
+                </pic:pic>
+              </a:graphicData>
+            </a:graphic>
+          </wp:inline>
+        </w:drawing>
+      </w:r>
+      <w:r>
+        <w:rPr>
+          <w:rFonts w:ascii="Times New Roman" w:hAnsi="Times New Roman" w:cs="Times New Roman"/>
+          <w:noProof/>
+          <w:sz w:val="24"/>
+          <w:szCs w:val="24"/>
+        </w:rPr>
+        <w:drawing>
+          <wp:inline distT="0" distB="0" distL="0" distR="0" wp14:anchorId="6B011B8E" wp14:editId="0746773D">
+            <wp:extent cx="5039995" cy="3939540"/>
+            <wp:effectExtent l="0" t="0" r="8255" b="3810"/>
+            <wp:docPr id="2" name="Picture 2"/>
+            <wp:cNvGraphicFramePr>
+              <a:graphicFrameLocks xmlns:a="http://schemas.openxmlformats.org/drawingml/2006/main" noChangeAspect="1"/>
+            </wp:cNvGraphicFramePr>
+            <a:graphic xmlns:a="http://schemas.openxmlformats.org/drawingml/2006/main">
+              <a:graphicData uri="http://schemas.openxmlformats.org/drawingml/2006/picture">
+                <pic:pic xmlns:pic="http://schemas.openxmlformats.org/drawingml/2006/picture">
+                  <pic:nvPicPr>
+                    <pic:cNvPr id="2" name="Picture 2"/>
+                    <pic:cNvPicPr/>
+                  </pic:nvPicPr>
+                  <pic:blipFill>
+                    <a:blip r:embed="rId5" cstate="print">
+                      <a:extLst>
+                        <a:ext uri="{28A0092B-C50C-407E-A947-70E740481C1C}">
+                          <a14:useLocalDpi xmlns:a14="http://schemas.microsoft.com/office/drawing/2010/main" val="0"/>
+                        </a:ext>
+                      </a:extLst>
+                    </a:blip>
+                    <a:stretch>
+                      <a:fillRect/>
+                    </a:stretch>
+                  </pic:blipFill>
+                  <pic:spPr>
+                    <a:xfrm>
+                      <a:off x="0" y="0"/>
+                      <a:ext cx="5039995" cy="3939540"/>
+                    </a:xfrm>
+                    <a:prstGeom prst="rect">
+                      <a:avLst/>
+                    </a:prstGeom>
+                  </pic:spPr>
+                </pic:pic>
+              </a:graphicData>
+            </a:graphic>
+          </wp:inline>
+        </w:drawing>
+      </w:r>
     </w:p>
     <w:sectPr>
       <w:pgSz w:w="11906" w:h="16838" w:code="9"/>

--- a/Rumus Konstanta Purba untuk menghitung Selisih Luas antara Persegi dengan Luas lingkaran di dalam nya.docx
+++ b/Rumus Konstanta Purba untuk menghitung Selisih Luas antara Persegi dengan Luas lingkaran di dalam nya.docx
@@ -561,7 +561,7 @@
               <w:sz w:val="24"/>
               <w:szCs w:val="24"/>
             </w:rPr>
-            <m:t xml:space="preserve"> = Π-(6 ×Purba)</m:t>
+            <m:t xml:space="preserve"> = Π-(6×Purba)</m:t>
           </m:r>
         </m:oMath>
       </m:oMathPara>
